--- a/Topic B Programming Introduction/B.7 Student - ASCII Encoding.docx
+++ b/Topic B Programming Introduction/B.7 Student - ASCII Encoding.docx
@@ -1,6 +1,6 @@
 
 <file path=word/document.xml><?xml version="1.0" encoding="utf-8"?>
-<w:document xmlns:wpc="http://schemas.microsoft.com/office/word/2010/wordprocessingCanvas" xmlns:mc="http://schemas.openxmlformats.org/markup-compatibility/2006" xmlns:o="urn:schemas-microsoft-com:office:office" xmlns:r="http://schemas.openxmlformats.org/officeDocument/2006/relationships" xmlns:m="http://schemas.openxmlformats.org/officeDocument/2006/math" xmlns:v="urn:schemas-microsoft-com:vml" xmlns:wp14="http://schemas.microsoft.com/office/word/2010/wordprocessingDrawing" xmlns:wp="http://schemas.openxmlformats.org/drawingml/2006/wordprocessingDrawing" xmlns:w10="urn:schemas-microsoft-com:office:word" xmlns:w="http://schemas.openxmlformats.org/wordprocessingml/2006/main" xmlns:w14="http://schemas.microsoft.com/office/word/2010/wordml" xmlns:w15="http://schemas.microsoft.com/office/word/2012/wordml" xmlns:wpg="http://schemas.microsoft.com/office/word/2010/wordprocessingGroup" xmlns:wpi="http://schemas.microsoft.com/office/word/2010/wordprocessingInk" xmlns:wne="http://schemas.microsoft.com/office/word/2006/wordml" xmlns:wps="http://schemas.microsoft.com/office/word/2010/wordprocessingShape" mc:Ignorable="w14 w15 wp14">
+<w:document xmlns:wpc="http://schemas.microsoft.com/office/word/2010/wordprocessingCanvas" xmlns:cx="http://schemas.microsoft.com/office/drawing/2014/chartex" xmlns:mc="http://schemas.openxmlformats.org/markup-compatibility/2006" xmlns:o="urn:schemas-microsoft-com:office:office" xmlns:r="http://schemas.openxmlformats.org/officeDocument/2006/relationships" xmlns:m="http://schemas.openxmlformats.org/officeDocument/2006/math" xmlns:v="urn:schemas-microsoft-com:vml" xmlns:wp14="http://schemas.microsoft.com/office/word/2010/wordprocessingDrawing" xmlns:wp="http://schemas.openxmlformats.org/drawingml/2006/wordprocessingDrawing" xmlns:w10="urn:schemas-microsoft-com:office:word" xmlns:w="http://schemas.openxmlformats.org/wordprocessingml/2006/main" xmlns:w14="http://schemas.microsoft.com/office/word/2010/wordml" xmlns:w15="http://schemas.microsoft.com/office/word/2012/wordml" xmlns:w16se="http://schemas.microsoft.com/office/word/2015/wordml/symex" xmlns:wpg="http://schemas.microsoft.com/office/word/2010/wordprocessingGroup" xmlns:wpi="http://schemas.microsoft.com/office/word/2010/wordprocessingInk" xmlns:wne="http://schemas.microsoft.com/office/word/2006/wordml" xmlns:wps="http://schemas.microsoft.com/office/word/2010/wordprocessingShape" mc:Ignorable="w14 w15 w16se wp14">
   <w:body>
     <w:p>
       <w:pPr>
@@ -264,13 +264,7 @@
         <w:rPr>
           <w:sz w:val="22"/>
         </w:rPr>
-        <w:t xml:space="preserve">What is the ASCII code for the </w:t>
-      </w:r>
-      <w:r>
-        <w:rPr>
-          <w:sz w:val="22"/>
-        </w:rPr>
-        <w:t>space bar?</w:t>
+        <w:t>What is the ASCII code for the space bar?</w:t>
       </w:r>
     </w:p>
     <w:p>
@@ -437,8 +431,16 @@
         <w:rPr>
           <w:sz w:val="22"/>
         </w:rPr>
-        <w:t>What is the range of non-printable characters in ASCII</w:t>
-      </w:r>
+        <w:t xml:space="preserve">What is the range of non-printable characters in </w:t>
+      </w:r>
+      <w:proofErr w:type="gramStart"/>
+      <w:r>
+        <w:rPr>
+          <w:sz w:val="22"/>
+        </w:rPr>
+        <w:t>ASCII</w:t>
+      </w:r>
+      <w:proofErr w:type="gramEnd"/>
     </w:p>
     <w:p>
       <w:pPr>
@@ -513,19 +515,7 @@
         <w:rPr>
           <w:sz w:val="22"/>
         </w:rPr>
-        <w:t>How would you code the string “</w:t>
-      </w:r>
-      <w:r>
-        <w:rPr>
-          <w:sz w:val="22"/>
-        </w:rPr>
-        <w:t>127</w:t>
-      </w:r>
-      <w:r>
-        <w:rPr>
-          <w:sz w:val="22"/>
-        </w:rPr>
-        <w:t>” in ASCII?</w:t>
+        <w:t>How would you code the string “127” in ASCII?</w:t>
       </w:r>
       <w:r>
         <w:rPr>
@@ -736,6 +726,7 @@
         <w:t xml:space="preserve">Research online-documentation for the Python </w:t>
       </w:r>
       <w:proofErr w:type="spellStart"/>
+      <w:proofErr w:type="gramStart"/>
       <w:r>
         <w:rPr>
           <w:b/>
@@ -749,7 +740,15 @@
           <w:b/>
           <w:sz w:val="22"/>
         </w:rPr>
-        <w:t>()</w:t>
+        <w:t>(</w:t>
+      </w:r>
+      <w:proofErr w:type="gramEnd"/>
+      <w:r>
+        <w:rPr>
+          <w:b/>
+          <w:sz w:val="22"/>
+        </w:rPr>
+        <w:t>)</w:t>
       </w:r>
       <w:r>
         <w:rPr>
@@ -764,6 +763,7 @@
         <w:t xml:space="preserve"> Provide some sample code that demonstrates the use of the </w:t>
       </w:r>
       <w:proofErr w:type="spellStart"/>
+      <w:proofErr w:type="gramStart"/>
       <w:r>
         <w:rPr>
           <w:b/>
@@ -777,7 +777,15 @@
           <w:b/>
           <w:sz w:val="22"/>
         </w:rPr>
-        <w:t>()</w:t>
+        <w:t>(</w:t>
+      </w:r>
+      <w:proofErr w:type="gramEnd"/>
+      <w:r>
+        <w:rPr>
+          <w:b/>
+          <w:sz w:val="22"/>
+        </w:rPr>
+        <w:t>)</w:t>
       </w:r>
       <w:r>
         <w:rPr>
@@ -823,6 +831,7 @@
         <w:t xml:space="preserve">Research online-documentation for the Python </w:t>
       </w:r>
       <w:proofErr w:type="spellStart"/>
+      <w:proofErr w:type="gramStart"/>
       <w:r>
         <w:rPr>
           <w:b/>
@@ -836,7 +845,15 @@
           <w:b/>
           <w:sz w:val="22"/>
         </w:rPr>
-        <w:t>()</w:t>
+        <w:t>(</w:t>
+      </w:r>
+      <w:proofErr w:type="gramEnd"/>
+      <w:r>
+        <w:rPr>
+          <w:b/>
+          <w:sz w:val="22"/>
+        </w:rPr>
+        <w:t>)</w:t>
       </w:r>
       <w:r>
         <w:rPr>
@@ -851,6 +868,7 @@
         <w:t xml:space="preserve"> Provide some sample code that demonstrates the use of the </w:t>
       </w:r>
       <w:proofErr w:type="spellStart"/>
+      <w:proofErr w:type="gramStart"/>
       <w:r>
         <w:rPr>
           <w:b/>
@@ -864,7 +882,15 @@
           <w:b/>
           <w:sz w:val="22"/>
         </w:rPr>
-        <w:t>()</w:t>
+        <w:t>(</w:t>
+      </w:r>
+      <w:proofErr w:type="gramEnd"/>
+      <w:r>
+        <w:rPr>
+          <w:b/>
+          <w:sz w:val="22"/>
+        </w:rPr>
+        <w:t>)</w:t>
       </w:r>
       <w:r>
         <w:rPr>
@@ -916,6 +942,7 @@
         <w:t xml:space="preserve"> uses the </w:t>
       </w:r>
       <w:proofErr w:type="spellStart"/>
+      <w:proofErr w:type="gramStart"/>
       <w:r>
         <w:rPr>
           <w:sz w:val="22"/>
@@ -927,7 +954,14 @@
         <w:rPr>
           <w:sz w:val="22"/>
         </w:rPr>
-        <w:t xml:space="preserve">() and </w:t>
+        <w:t>(</w:t>
+      </w:r>
+      <w:proofErr w:type="gramEnd"/>
+      <w:r>
+        <w:rPr>
+          <w:sz w:val="22"/>
+        </w:rPr>
+        <w:t xml:space="preserve">) and </w:t>
       </w:r>
       <w:proofErr w:type="spellStart"/>
       <w:r>
@@ -1017,8 +1051,16 @@
         <w:rPr>
           <w:sz w:val="22"/>
         </w:rPr>
-        <w:t xml:space="preserve">Convert the new code number back to a character  </w:t>
-      </w:r>
+        <w:t>Convert the new c</w:t>
+      </w:r>
+      <w:r>
+        <w:rPr>
+          <w:sz w:val="22"/>
+        </w:rPr>
+        <w:t xml:space="preserve">ode number back to a character </w:t>
+      </w:r>
+      <w:bookmarkStart w:id="0" w:name="_GoBack"/>
+      <w:bookmarkEnd w:id="0"/>
       <w:r>
         <w:rPr>
           <w:sz w:val="22"/>
@@ -1308,8 +1350,6 @@
           <w:sz w:val="22"/>
         </w:rPr>
       </w:pPr>
-      <w:bookmarkStart w:id="0" w:name="_GoBack"/>
-      <w:bookmarkEnd w:id="0"/>
     </w:p>
     <w:sectPr>
       <w:headerReference w:type="default" r:id="rId7"/>
@@ -1323,7 +1363,7 @@
 </file>
 
 <file path=word/endnotes.xml><?xml version="1.0" encoding="utf-8"?>
-<w:endnotes xmlns:wpc="http://schemas.microsoft.com/office/word/2010/wordprocessingCanvas" xmlns:mc="http://schemas.openxmlformats.org/markup-compatibility/2006" xmlns:o="urn:schemas-microsoft-com:office:office" xmlns:r="http://schemas.openxmlformats.org/officeDocument/2006/relationships" xmlns:m="http://schemas.openxmlformats.org/officeDocument/2006/math" xmlns:v="urn:schemas-microsoft-com:vml" xmlns:wp14="http://schemas.microsoft.com/office/word/2010/wordprocessingDrawing" xmlns:wp="http://schemas.openxmlformats.org/drawingml/2006/wordprocessingDrawing" xmlns:w10="urn:schemas-microsoft-com:office:word" xmlns:w="http://schemas.openxmlformats.org/wordprocessingml/2006/main" xmlns:w14="http://schemas.microsoft.com/office/word/2010/wordml" xmlns:w15="http://schemas.microsoft.com/office/word/2012/wordml" xmlns:wpg="http://schemas.microsoft.com/office/word/2010/wordprocessingGroup" xmlns:wpi="http://schemas.microsoft.com/office/word/2010/wordprocessingInk" xmlns:wne="http://schemas.microsoft.com/office/word/2006/wordml" xmlns:wps="http://schemas.microsoft.com/office/word/2010/wordprocessingShape" mc:Ignorable="w14 w15 wp14">
+<w:endnotes xmlns:wpc="http://schemas.microsoft.com/office/word/2010/wordprocessingCanvas" xmlns:cx="http://schemas.microsoft.com/office/drawing/2014/chartex" xmlns:mc="http://schemas.openxmlformats.org/markup-compatibility/2006" xmlns:o="urn:schemas-microsoft-com:office:office" xmlns:r="http://schemas.openxmlformats.org/officeDocument/2006/relationships" xmlns:m="http://schemas.openxmlformats.org/officeDocument/2006/math" xmlns:v="urn:schemas-microsoft-com:vml" xmlns:wp14="http://schemas.microsoft.com/office/word/2010/wordprocessingDrawing" xmlns:wp="http://schemas.openxmlformats.org/drawingml/2006/wordprocessingDrawing" xmlns:w10="urn:schemas-microsoft-com:office:word" xmlns:w="http://schemas.openxmlformats.org/wordprocessingml/2006/main" xmlns:w14="http://schemas.microsoft.com/office/word/2010/wordml" xmlns:w15="http://schemas.microsoft.com/office/word/2012/wordml" xmlns:w16se="http://schemas.microsoft.com/office/word/2015/wordml/symex" xmlns:wpg="http://schemas.microsoft.com/office/word/2010/wordprocessingGroup" xmlns:wpi="http://schemas.microsoft.com/office/word/2010/wordprocessingInk" xmlns:wne="http://schemas.microsoft.com/office/word/2006/wordml" xmlns:wps="http://schemas.microsoft.com/office/word/2010/wordprocessingShape" mc:Ignorable="w14 w15 w16se wp14">
   <w:endnote w:type="separator" w:id="-1">
     <w:p>
       <w:pPr>
@@ -1348,7 +1388,7 @@
 </file>
 
 <file path=word/footnotes.xml><?xml version="1.0" encoding="utf-8"?>
-<w:footnotes xmlns:wpc="http://schemas.microsoft.com/office/word/2010/wordprocessingCanvas" xmlns:mc="http://schemas.openxmlformats.org/markup-compatibility/2006" xmlns:o="urn:schemas-microsoft-com:office:office" xmlns:r="http://schemas.openxmlformats.org/officeDocument/2006/relationships" xmlns:m="http://schemas.openxmlformats.org/officeDocument/2006/math" xmlns:v="urn:schemas-microsoft-com:vml" xmlns:wp14="http://schemas.microsoft.com/office/word/2010/wordprocessingDrawing" xmlns:wp="http://schemas.openxmlformats.org/drawingml/2006/wordprocessingDrawing" xmlns:w10="urn:schemas-microsoft-com:office:word" xmlns:w="http://schemas.openxmlformats.org/wordprocessingml/2006/main" xmlns:w14="http://schemas.microsoft.com/office/word/2010/wordml" xmlns:w15="http://schemas.microsoft.com/office/word/2012/wordml" xmlns:wpg="http://schemas.microsoft.com/office/word/2010/wordprocessingGroup" xmlns:wpi="http://schemas.microsoft.com/office/word/2010/wordprocessingInk" xmlns:wne="http://schemas.microsoft.com/office/word/2006/wordml" xmlns:wps="http://schemas.microsoft.com/office/word/2010/wordprocessingShape" mc:Ignorable="w14 w15 wp14">
+<w:footnotes xmlns:wpc="http://schemas.microsoft.com/office/word/2010/wordprocessingCanvas" xmlns:cx="http://schemas.microsoft.com/office/drawing/2014/chartex" xmlns:mc="http://schemas.openxmlformats.org/markup-compatibility/2006" xmlns:o="urn:schemas-microsoft-com:office:office" xmlns:r="http://schemas.openxmlformats.org/officeDocument/2006/relationships" xmlns:m="http://schemas.openxmlformats.org/officeDocument/2006/math" xmlns:v="urn:schemas-microsoft-com:vml" xmlns:wp14="http://schemas.microsoft.com/office/word/2010/wordprocessingDrawing" xmlns:wp="http://schemas.openxmlformats.org/drawingml/2006/wordprocessingDrawing" xmlns:w10="urn:schemas-microsoft-com:office:word" xmlns:w="http://schemas.openxmlformats.org/wordprocessingml/2006/main" xmlns:w14="http://schemas.microsoft.com/office/word/2010/wordml" xmlns:w15="http://schemas.microsoft.com/office/word/2012/wordml" xmlns:w16se="http://schemas.microsoft.com/office/word/2015/wordml/symex" xmlns:wpg="http://schemas.microsoft.com/office/word/2010/wordprocessingGroup" xmlns:wpi="http://schemas.microsoft.com/office/word/2010/wordprocessingInk" xmlns:wne="http://schemas.microsoft.com/office/word/2006/wordml" xmlns:wps="http://schemas.microsoft.com/office/word/2010/wordprocessingShape" mc:Ignorable="w14 w15 w16se wp14">
   <w:footnote w:type="separator" w:id="-1">
     <w:p>
       <w:pPr>
@@ -1373,7 +1413,7 @@
 </file>
 
 <file path=word/header1.xml><?xml version="1.0" encoding="utf-8"?>
-<w:hdr xmlns:wpc="http://schemas.microsoft.com/office/word/2010/wordprocessingCanvas" xmlns:mc="http://schemas.openxmlformats.org/markup-compatibility/2006" xmlns:o="urn:schemas-microsoft-com:office:office" xmlns:r="http://schemas.openxmlformats.org/officeDocument/2006/relationships" xmlns:m="http://schemas.openxmlformats.org/officeDocument/2006/math" xmlns:v="urn:schemas-microsoft-com:vml" xmlns:wp14="http://schemas.microsoft.com/office/word/2010/wordprocessingDrawing" xmlns:wp="http://schemas.openxmlformats.org/drawingml/2006/wordprocessingDrawing" xmlns:w10="urn:schemas-microsoft-com:office:word" xmlns:w="http://schemas.openxmlformats.org/wordprocessingml/2006/main" xmlns:w14="http://schemas.microsoft.com/office/word/2010/wordml" xmlns:w15="http://schemas.microsoft.com/office/word/2012/wordml" xmlns:wpg="http://schemas.microsoft.com/office/word/2010/wordprocessingGroup" xmlns:wpi="http://schemas.microsoft.com/office/word/2010/wordprocessingInk" xmlns:wne="http://schemas.microsoft.com/office/word/2006/wordml" xmlns:wps="http://schemas.microsoft.com/office/word/2010/wordprocessingShape" mc:Ignorable="w14 w15 wp14">
+<w:hdr xmlns:wpc="http://schemas.microsoft.com/office/word/2010/wordprocessingCanvas" xmlns:cx="http://schemas.microsoft.com/office/drawing/2014/chartex" xmlns:mc="http://schemas.openxmlformats.org/markup-compatibility/2006" xmlns:o="urn:schemas-microsoft-com:office:office" xmlns:r="http://schemas.openxmlformats.org/officeDocument/2006/relationships" xmlns:m="http://schemas.openxmlformats.org/officeDocument/2006/math" xmlns:v="urn:schemas-microsoft-com:vml" xmlns:wp14="http://schemas.microsoft.com/office/word/2010/wordprocessingDrawing" xmlns:wp="http://schemas.openxmlformats.org/drawingml/2006/wordprocessingDrawing" xmlns:w10="urn:schemas-microsoft-com:office:word" xmlns:w="http://schemas.openxmlformats.org/wordprocessingml/2006/main" xmlns:w14="http://schemas.microsoft.com/office/word/2010/wordml" xmlns:w15="http://schemas.microsoft.com/office/word/2012/wordml" xmlns:w16se="http://schemas.microsoft.com/office/word/2015/wordml/symex" xmlns:wpg="http://schemas.microsoft.com/office/word/2010/wordprocessingGroup" xmlns:wpi="http://schemas.microsoft.com/office/word/2010/wordprocessingInk" xmlns:wne="http://schemas.microsoft.com/office/word/2006/wordml" xmlns:wps="http://schemas.microsoft.com/office/word/2010/wordprocessingShape" mc:Ignorable="w14 w15 w16se wp14">
   <w:p>
     <w:pPr>
       <w:pStyle w:val="Header"/>
@@ -1434,8 +1474,8 @@
 </file>
 
 <file path=word/numbering.xml><?xml version="1.0" encoding="utf-8"?>
-<w:numbering xmlns:wpc="http://schemas.microsoft.com/office/word/2010/wordprocessingCanvas" xmlns:mc="http://schemas.openxmlformats.org/markup-compatibility/2006" xmlns:o="urn:schemas-microsoft-com:office:office" xmlns:r="http://schemas.openxmlformats.org/officeDocument/2006/relationships" xmlns:m="http://schemas.openxmlformats.org/officeDocument/2006/math" xmlns:v="urn:schemas-microsoft-com:vml" xmlns:wp14="http://schemas.microsoft.com/office/word/2010/wordprocessingDrawing" xmlns:wp="http://schemas.openxmlformats.org/drawingml/2006/wordprocessingDrawing" xmlns:w10="urn:schemas-microsoft-com:office:word" xmlns:w="http://schemas.openxmlformats.org/wordprocessingml/2006/main" xmlns:w14="http://schemas.microsoft.com/office/word/2010/wordml" xmlns:w15="http://schemas.microsoft.com/office/word/2012/wordml" xmlns:wpg="http://schemas.microsoft.com/office/word/2010/wordprocessingGroup" xmlns:wpi="http://schemas.microsoft.com/office/word/2010/wordprocessingInk" xmlns:wne="http://schemas.microsoft.com/office/word/2006/wordml" xmlns:wps="http://schemas.microsoft.com/office/word/2010/wordprocessingShape" mc:Ignorable="w14 w15 wp14">
-  <w:abstractNum w:abstractNumId="0">
+<w:numbering xmlns:wpc="http://schemas.microsoft.com/office/word/2010/wordprocessingCanvas" xmlns:cx="http://schemas.microsoft.com/office/drawing/2014/chartex" xmlns:mc="http://schemas.openxmlformats.org/markup-compatibility/2006" xmlns:o="urn:schemas-microsoft-com:office:office" xmlns:r="http://schemas.openxmlformats.org/officeDocument/2006/relationships" xmlns:m="http://schemas.openxmlformats.org/officeDocument/2006/math" xmlns:v="urn:schemas-microsoft-com:vml" xmlns:wp14="http://schemas.microsoft.com/office/word/2010/wordprocessingDrawing" xmlns:wp="http://schemas.openxmlformats.org/drawingml/2006/wordprocessingDrawing" xmlns:w10="urn:schemas-microsoft-com:office:word" xmlns:w="http://schemas.openxmlformats.org/wordprocessingml/2006/main" xmlns:w14="http://schemas.microsoft.com/office/word/2010/wordml" xmlns:w15="http://schemas.microsoft.com/office/word/2012/wordml" xmlns:w16se="http://schemas.microsoft.com/office/word/2015/wordml/symex" xmlns:wpg="http://schemas.microsoft.com/office/word/2010/wordprocessingGroup" xmlns:wpi="http://schemas.microsoft.com/office/word/2010/wordprocessingInk" xmlns:wne="http://schemas.microsoft.com/office/word/2006/wordml" xmlns:wps="http://schemas.microsoft.com/office/word/2010/wordprocessingShape" mc:Ignorable="w14 w15 w16se wp14">
+  <w:abstractNum w:abstractNumId="0" w15:restartNumberingAfterBreak="0">
     <w:nsid w:val="196268A8"/>
     <w:multiLevelType w:val="hybridMultilevel"/>
     <w:tmpl w:val="7D269242"/>
@@ -1521,7 +1561,7 @@
       </w:pPr>
     </w:lvl>
   </w:abstractNum>
-  <w:abstractNum w:abstractNumId="1">
+  <w:abstractNum w:abstractNumId="1" w15:restartNumberingAfterBreak="0">
     <w:nsid w:val="20896A40"/>
     <w:multiLevelType w:val="hybridMultilevel"/>
     <w:tmpl w:val="37B80AB2"/>
@@ -1607,7 +1647,7 @@
       </w:pPr>
     </w:lvl>
   </w:abstractNum>
-  <w:abstractNum w:abstractNumId="2">
+  <w:abstractNum w:abstractNumId="2" w15:restartNumberingAfterBreak="0">
     <w:nsid w:val="30E8674E"/>
     <w:multiLevelType w:val="hybridMultilevel"/>
     <w:tmpl w:val="BF664A78"/>
@@ -1693,7 +1733,7 @@
       </w:pPr>
     </w:lvl>
   </w:abstractNum>
-  <w:abstractNum w:abstractNumId="3">
+  <w:abstractNum w:abstractNumId="3" w15:restartNumberingAfterBreak="0">
     <w:nsid w:val="49BD1813"/>
     <w:multiLevelType w:val="hybridMultilevel"/>
     <w:tmpl w:val="94C49A66"/>
@@ -1779,7 +1819,7 @@
       </w:pPr>
     </w:lvl>
   </w:abstractNum>
-  <w:abstractNum w:abstractNumId="4">
+  <w:abstractNum w:abstractNumId="4" w15:restartNumberingAfterBreak="0">
     <w:nsid w:val="6BEE4D03"/>
     <w:multiLevelType w:val="hybridMultilevel"/>
     <w:tmpl w:val="37B80AB2"/>
@@ -1884,7 +1924,7 @@
 </file>
 
 <file path=word/styles.xml><?xml version="1.0" encoding="utf-8"?>
-<w:styles xmlns:mc="http://schemas.openxmlformats.org/markup-compatibility/2006" xmlns:r="http://schemas.openxmlformats.org/officeDocument/2006/relationships" xmlns:w="http://schemas.openxmlformats.org/wordprocessingml/2006/main" xmlns:w14="http://schemas.microsoft.com/office/word/2010/wordml" xmlns:w15="http://schemas.microsoft.com/office/word/2012/wordml" mc:Ignorable="w14 w15">
+<w:styles xmlns:mc="http://schemas.openxmlformats.org/markup-compatibility/2006" xmlns:r="http://schemas.openxmlformats.org/officeDocument/2006/relationships" xmlns:w="http://schemas.openxmlformats.org/wordprocessingml/2006/main" xmlns:w14="http://schemas.microsoft.com/office/word/2010/wordml" xmlns:w15="http://schemas.microsoft.com/office/word/2012/wordml" xmlns:w16se="http://schemas.microsoft.com/office/word/2015/wordml/symex" mc:Ignorable="w14 w15 w16se">
   <w:docDefaults>
     <w:rPrDefault>
       <w:rPr>
